--- a/resouce/output/test11.docx
+++ b/resouce/output/test11.docx
@@ -98,47 +98,116 @@
       </w:r>
     </w:p>
     <w:p>
-      <w:r>
-        <w:rPr>
-          <w:rFonts w:hint="eastAsia"/>
-        </w:rPr>
-        <w:t>@</w:t>
-      </w:r>
-      <w:r>
-        <w:t>@image</w:t>
-      </w:r>
-      <w:r>
-        <w:t>1</w:t>
-      </w:r>
-    </w:p>
-    <w:p/>
-    <w:p>
-      <w:r>
-        <w:rPr>
-          <w:rFonts w:hint="eastAsia"/>
-        </w:rPr>
-        <w:t>@</w:t>
-      </w:r>
-      <w:r>
-        <w:t>@image</w:t>
-      </w:r>
-      <w:r>
-        <w:t>2</w:t>
-      </w:r>
-    </w:p>
-    <w:p/>
-    <w:p>
-      <w:r>
-        <w:rPr>
-          <w:rFonts w:hint="eastAsia"/>
-        </w:rPr>
-        <w:t>@</w:t>
-      </w:r>
-      <w:r>
-        <w:t>@image</w:t>
-      </w:r>
-      <w:r>
-        <w:t>3</w:t>
+      <w:r/>
+      <w:r>
+        <w:drawing>
+          <wp:inline xmlns:a="http://schemas.openxmlformats.org/drawingml/2006/main" xmlns:pic="http://schemas.openxmlformats.org/drawingml/2006/picture">
+            <wp:extent cx="3378200" cy="2032000"/>
+            <wp:docPr id="1" name="Picture 1"/>
+            <wp:cNvGraphicFramePr>
+              <a:graphicFrameLocks noChangeAspect="1"/>
+            </wp:cNvGraphicFramePr>
+            <a:graphic>
+              <a:graphicData uri="http://schemas.openxmlformats.org/drawingml/2006/picture">
+                <pic:pic>
+                  <pic:nvPicPr>
+                    <pic:cNvPr id="0" name="image1.jpg"/>
+                    <pic:cNvPicPr/>
+                  </pic:nvPicPr>
+                  <pic:blipFill>
+                    <a:blip r:embed="rId6"/>
+                    <a:stretch>
+                      <a:fillRect/>
+                    </a:stretch>
+                  </pic:blipFill>
+                  <pic:spPr>
+                    <a:xfrm>
+                      <a:off x="0" y="0"/>
+                      <a:ext cx="3378200" cy="2032000"/>
+                    </a:xfrm>
+                    <a:prstGeom prst="rect"/>
+                  </pic:spPr>
+                </pic:pic>
+              </a:graphicData>
+            </a:graphic>
+          </wp:inline>
+        </w:drawing>
+      </w:r>
+    </w:p>
+    <w:p/>
+    <w:p>
+      <w:r/>
+      <w:r>
+        <w:drawing>
+          <wp:inline xmlns:a="http://schemas.openxmlformats.org/drawingml/2006/main" xmlns:pic="http://schemas.openxmlformats.org/drawingml/2006/picture">
+            <wp:extent cx="3048000" cy="2032000"/>
+            <wp:docPr id="2" name="Picture 2"/>
+            <wp:cNvGraphicFramePr>
+              <a:graphicFrameLocks noChangeAspect="1"/>
+            </wp:cNvGraphicFramePr>
+            <a:graphic>
+              <a:graphicData uri="http://schemas.openxmlformats.org/drawingml/2006/picture">
+                <pic:pic>
+                  <pic:nvPicPr>
+                    <pic:cNvPr id="0" name="image2.jpg"/>
+                    <pic:cNvPicPr/>
+                  </pic:nvPicPr>
+                  <pic:blipFill>
+                    <a:blip r:embed="rId7"/>
+                    <a:stretch>
+                      <a:fillRect/>
+                    </a:stretch>
+                  </pic:blipFill>
+                  <pic:spPr>
+                    <a:xfrm>
+                      <a:off x="0" y="0"/>
+                      <a:ext cx="3048000" cy="2032000"/>
+                    </a:xfrm>
+                    <a:prstGeom prst="rect"/>
+                  </pic:spPr>
+                </pic:pic>
+              </a:graphicData>
+            </a:graphic>
+          </wp:inline>
+        </w:drawing>
+      </w:r>
+    </w:p>
+    <w:p/>
+    <w:p>
+      <w:r/>
+      <w:r>
+        <w:drawing>
+          <wp:inline xmlns:a="http://schemas.openxmlformats.org/drawingml/2006/main" xmlns:pic="http://schemas.openxmlformats.org/drawingml/2006/picture">
+            <wp:extent cx="3111500" cy="2159000"/>
+            <wp:docPr id="3" name="Picture 3"/>
+            <wp:cNvGraphicFramePr>
+              <a:graphicFrameLocks noChangeAspect="1"/>
+            </wp:cNvGraphicFramePr>
+            <a:graphic>
+              <a:graphicData uri="http://schemas.openxmlformats.org/drawingml/2006/picture">
+                <pic:pic>
+                  <pic:nvPicPr>
+                    <pic:cNvPr id="0" name="image3.jpg"/>
+                    <pic:cNvPicPr/>
+                  </pic:nvPicPr>
+                  <pic:blipFill>
+                    <a:blip r:embed="rId8"/>
+                    <a:stretch>
+                      <a:fillRect/>
+                    </a:stretch>
+                  </pic:blipFill>
+                  <pic:spPr>
+                    <a:xfrm>
+                      <a:off x="0" y="0"/>
+                      <a:ext cx="3111500" cy="2159000"/>
+                    </a:xfrm>
+                    <a:prstGeom prst="rect"/>
+                  </pic:spPr>
+                </pic:pic>
+              </a:graphicData>
+            </a:graphic>
+          </wp:inline>
+        </w:drawing>
       </w:r>
     </w:p>
     <w:p/>
@@ -148,17 +217,40 @@
           <w:rFonts w:hint="eastAsia"/>
         </w:rPr>
       </w:pPr>
-      <w:r>
-        <w:rPr>
-          <w:rFonts w:hint="eastAsia"/>
-        </w:rPr>
-        <w:t>@</w:t>
-      </w:r>
-      <w:r>
-        <w:t>@image</w:t>
-      </w:r>
-      <w:r>
-        <w:t>4</w:t>
+      <w:r/>
+      <w:r>
+        <w:drawing>
+          <wp:inline xmlns:a="http://schemas.openxmlformats.org/drawingml/2006/main" xmlns:pic="http://schemas.openxmlformats.org/drawingml/2006/picture">
+            <wp:extent cx="2921000" cy="2032000"/>
+            <wp:docPr id="4" name="Picture 4"/>
+            <wp:cNvGraphicFramePr>
+              <a:graphicFrameLocks noChangeAspect="1"/>
+            </wp:cNvGraphicFramePr>
+            <a:graphic>
+              <a:graphicData uri="http://schemas.openxmlformats.org/drawingml/2006/picture">
+                <pic:pic>
+                  <pic:nvPicPr>
+                    <pic:cNvPr id="0" name="image4.jpg"/>
+                    <pic:cNvPicPr/>
+                  </pic:nvPicPr>
+                  <pic:blipFill>
+                    <a:blip r:embed="rId9"/>
+                    <a:stretch>
+                      <a:fillRect/>
+                    </a:stretch>
+                  </pic:blipFill>
+                  <pic:spPr>
+                    <a:xfrm>
+                      <a:off x="0" y="0"/>
+                      <a:ext cx="2921000" cy="2032000"/>
+                    </a:xfrm>
+                    <a:prstGeom prst="rect"/>
+                  </pic:spPr>
+                </pic:pic>
+              </a:graphicData>
+            </a:graphic>
+          </wp:inline>
+        </w:drawing>
       </w:r>
     </w:p>
     <w:p/>

--- a/resouce/output/test11.docx
+++ b/resouce/output/test11.docx
@@ -44,11 +44,6 @@
     </w:p>
     <w:p/>
     <w:p>
-      <w:pPr>
-        <w:rPr>
-          <w:rFonts w:hint="eastAsia"/>
-        </w:rPr>
-      </w:pPr>
       <w:r>
         <w:rPr>
           <w:rFonts w:hint="eastAsia"/>
@@ -56,13 +51,7 @@
         <w:t>标题一</w:t>
       </w:r>
     </w:p>
-    <w:p>
-      <w:pPr>
-        <w:rPr>
-          <w:rFonts w:hint="eastAsia"/>
-        </w:rPr>
-      </w:pPr>
-    </w:p>
+    <w:p/>
     <w:p>
       <w:r>
         <w:t>转段text1</w:t>
@@ -74,22 +63,11 @@
         <w:t>转段text2</w:t>
       </w:r>
     </w:p>
-    <w:p>
-      <w:pPr>
-        <w:rPr>
-          <w:rFonts w:hint="eastAsia"/>
-        </w:rPr>
-      </w:pPr>
-    </w:p>
-    <w:p/>
-    <w:p/>
-    <w:p/>
-    <w:p>
-      <w:pPr>
-        <w:rPr>
-          <w:rFonts w:hint="eastAsia"/>
-        </w:rPr>
-      </w:pPr>
+    <w:p/>
+    <w:p/>
+    <w:p/>
+    <w:p/>
+    <w:p>
       <w:r>
         <w:rPr>
           <w:rFonts w:hint="eastAsia"/>
@@ -212,11 +190,6 @@
     </w:p>
     <w:p/>
     <w:p>
-      <w:pPr>
-        <w:rPr>
-          <w:rFonts w:hint="eastAsia"/>
-        </w:rPr>
-      </w:pPr>
       <w:r/>
       <w:r>
         <w:drawing>
@@ -263,13 +236,7 @@
       </w:r>
     </w:p>
     <w:p/>
-    <w:p>
-      <w:pPr>
-        <w:rPr>
-          <w:rFonts w:hint="eastAsia"/>
-        </w:rPr>
-      </w:pPr>
-    </w:p>
+    <w:p/>
     <w:p>
       <w:r>
         <w:rPr>
@@ -278,13 +245,338 @@
         <w:t>@</w:t>
       </w:r>
       <w:r>
-        <w:t>@excel</w:t>
-      </w:r>
-      <w:r>
-        <w:t>1</w:t>
-      </w:r>
-    </w:p>
-    <w:p/>
+        <w:t>@</w:t>
+      </w:r>
+      <w:r>
+        <w:rPr>
+          <w:rFonts w:hint="eastAsia"/>
+        </w:rPr>
+        <w:t>S</w:t>
+      </w:r>
+      <w:r>
+        <w:t>heet1</w:t>
+      </w:r>
+    </w:p>
+    <w:p/>
+    <w:p>
+      <w:r>
+        <w:rPr>
+          <w:rFonts w:hint="eastAsia"/>
+        </w:rPr>
+        <w:t>标题四</w:t>
+      </w:r>
+    </w:p>
+    <w:p/>
+    <w:p/>
+    <w:p>
+      <w:r>
+        <w:rPr>
+          <w:rFonts w:hint="eastAsia"/>
+        </w:rPr>
+        <w:t>@</w:t>
+      </w:r>
+      <w:r>
+        <w:t>@</w:t>
+      </w:r>
+      <w:r>
+        <w:rPr>
+          <w:rFonts w:hint="eastAsia"/>
+        </w:rPr>
+        <w:t>S</w:t>
+      </w:r>
+      <w:r>
+        <w:t>heet2</w:t>
+      </w:r>
+    </w:p>
+    <w:p/>
+    <w:p/>
+    <w:p>
+      <w:r>
+        <w:rPr>
+          <w:rFonts w:hint="eastAsia"/>
+        </w:rPr>
+        <w:t>标题五</w:t>
+      </w:r>
+    </w:p>
+    <w:p/>
+    <w:p/>
+    <w:p>
+      <w:r>
+        <w:rPr>
+          <w:rFonts w:hint="eastAsia"/>
+        </w:rPr>
+        <w:t>@</w:t>
+      </w:r>
+      <w:r>
+        <w:t>@</w:t>
+      </w:r>
+      <w:r>
+        <w:rPr>
+          <w:rFonts w:hint="eastAsia"/>
+        </w:rPr>
+        <w:t>S</w:t>
+      </w:r>
+      <w:r>
+        <w:t>heet3</w:t>
+      </w:r>
+    </w:p>
+    <w:p/>
+    <w:p/>
+    <w:p/>
+    <w:tbl>
+      <w:tblPr>
+        <w:tblW w:type="auto" w:w="0"/>
+        <w:tblLook w:firstColumn="1" w:firstRow="1" w:lastColumn="0" w:lastRow="0" w:noHBand="0" w:noVBand="1" w:val="04A0"/>
+      </w:tblPr>
+      <w:tblGrid>
+        <w:gridCol w:w="4153"/>
+        <w:gridCol w:w="4153"/>
+      </w:tblGrid>
+      <w:tr>
+        <w:tc>
+          <w:tcPr>
+            <w:tcW w:type="dxa" w:w="4153"/>
+          </w:tcPr>
+          <w:p/>
+        </w:tc>
+        <w:tc>
+          <w:tcPr>
+            <w:tcW w:type="dxa" w:w="4153"/>
+          </w:tcPr>
+          <w:p/>
+        </w:tc>
+      </w:tr>
+      <w:tr>
+        <w:tc>
+          <w:tcPr>
+            <w:tcW w:type="dxa" w:w="4153"/>
+          </w:tcPr>
+          <w:p/>
+        </w:tc>
+        <w:tc>
+          <w:tcPr>
+            <w:tcW w:type="dxa" w:w="4153"/>
+          </w:tcPr>
+          <w:p/>
+        </w:tc>
+      </w:tr>
+      <w:tr>
+        <w:tc>
+          <w:tcPr>
+            <w:tcW w:type="dxa" w:w="4153"/>
+          </w:tcPr>
+          <w:p/>
+        </w:tc>
+        <w:tc>
+          <w:tcPr>
+            <w:tcW w:type="dxa" w:w="4153"/>
+          </w:tcPr>
+          <w:p/>
+        </w:tc>
+      </w:tr>
+    </w:tbl>
+    <w:tbl>
+      <w:tblPr>
+        <w:tblW w:type="auto" w:w="0"/>
+        <w:tblLook w:firstColumn="1" w:firstRow="1" w:lastColumn="0" w:lastRow="0" w:noHBand="0" w:noVBand="1" w:val="04A0"/>
+      </w:tblPr>
+      <w:tblGrid>
+        <w:gridCol w:w="2769"/>
+        <w:gridCol w:w="2769"/>
+        <w:gridCol w:w="2769"/>
+      </w:tblGrid>
+      <w:tr>
+        <w:tc>
+          <w:tcPr>
+            <w:tcW w:type="dxa" w:w="2769"/>
+          </w:tcPr>
+          <w:p/>
+        </w:tc>
+        <w:tc>
+          <w:tcPr>
+            <w:tcW w:type="dxa" w:w="2769"/>
+          </w:tcPr>
+          <w:p/>
+        </w:tc>
+        <w:tc>
+          <w:tcPr>
+            <w:tcW w:type="dxa" w:w="2769"/>
+          </w:tcPr>
+          <w:p/>
+        </w:tc>
+      </w:tr>
+      <w:tr>
+        <w:tc>
+          <w:tcPr>
+            <w:tcW w:type="dxa" w:w="2769"/>
+          </w:tcPr>
+          <w:p/>
+        </w:tc>
+        <w:tc>
+          <w:tcPr>
+            <w:tcW w:type="dxa" w:w="2769"/>
+          </w:tcPr>
+          <w:p/>
+        </w:tc>
+        <w:tc>
+          <w:tcPr>
+            <w:tcW w:type="dxa" w:w="2769"/>
+          </w:tcPr>
+          <w:p/>
+        </w:tc>
+      </w:tr>
+      <w:tr>
+        <w:tc>
+          <w:tcPr>
+            <w:tcW w:type="dxa" w:w="2769"/>
+          </w:tcPr>
+          <w:p/>
+        </w:tc>
+        <w:tc>
+          <w:tcPr>
+            <w:tcW w:type="dxa" w:w="2769"/>
+          </w:tcPr>
+          <w:p/>
+        </w:tc>
+        <w:tc>
+          <w:tcPr>
+            <w:tcW w:type="dxa" w:w="2769"/>
+          </w:tcPr>
+          <w:p/>
+        </w:tc>
+      </w:tr>
+      <w:tr>
+        <w:tc>
+          <w:tcPr>
+            <w:tcW w:type="dxa" w:w="2769"/>
+          </w:tcPr>
+          <w:p/>
+        </w:tc>
+        <w:tc>
+          <w:tcPr>
+            <w:tcW w:type="dxa" w:w="2769"/>
+          </w:tcPr>
+          <w:p/>
+        </w:tc>
+        <w:tc>
+          <w:tcPr>
+            <w:tcW w:type="dxa" w:w="2769"/>
+          </w:tcPr>
+          <w:p/>
+        </w:tc>
+      </w:tr>
+      <w:tr>
+        <w:tc>
+          <w:tcPr>
+            <w:tcW w:type="dxa" w:w="2769"/>
+          </w:tcPr>
+          <w:p/>
+        </w:tc>
+        <w:tc>
+          <w:tcPr>
+            <w:tcW w:type="dxa" w:w="2769"/>
+          </w:tcPr>
+          <w:p/>
+        </w:tc>
+        <w:tc>
+          <w:tcPr>
+            <w:tcW w:type="dxa" w:w="2769"/>
+          </w:tcPr>
+          <w:p/>
+        </w:tc>
+      </w:tr>
+    </w:tbl>
+    <w:tbl>
+      <w:tblPr>
+        <w:tblW w:type="auto" w:w="0"/>
+        <w:tblLook w:firstColumn="1" w:firstRow="1" w:lastColumn="0" w:lastRow="0" w:noHBand="0" w:noVBand="1" w:val="04A0"/>
+      </w:tblPr>
+      <w:tblGrid>
+        <w:gridCol w:w="2769"/>
+        <w:gridCol w:w="2769"/>
+        <w:gridCol w:w="2769"/>
+      </w:tblGrid>
+      <w:tr>
+        <w:tc>
+          <w:tcPr>
+            <w:tcW w:type="dxa" w:w="2769"/>
+          </w:tcPr>
+          <w:p/>
+        </w:tc>
+        <w:tc>
+          <w:tcPr>
+            <w:tcW w:type="dxa" w:w="2769"/>
+          </w:tcPr>
+          <w:p/>
+        </w:tc>
+        <w:tc>
+          <w:tcPr>
+            <w:tcW w:type="dxa" w:w="2769"/>
+          </w:tcPr>
+          <w:p/>
+        </w:tc>
+      </w:tr>
+      <w:tr>
+        <w:tc>
+          <w:tcPr>
+            <w:tcW w:type="dxa" w:w="2769"/>
+          </w:tcPr>
+          <w:p/>
+        </w:tc>
+        <w:tc>
+          <w:tcPr>
+            <w:tcW w:type="dxa" w:w="2769"/>
+          </w:tcPr>
+          <w:p/>
+        </w:tc>
+        <w:tc>
+          <w:tcPr>
+            <w:tcW w:type="dxa" w:w="2769"/>
+          </w:tcPr>
+          <w:p/>
+        </w:tc>
+      </w:tr>
+      <w:tr>
+        <w:tc>
+          <w:tcPr>
+            <w:tcW w:type="dxa" w:w="2769"/>
+          </w:tcPr>
+          <w:p/>
+        </w:tc>
+        <w:tc>
+          <w:tcPr>
+            <w:tcW w:type="dxa" w:w="2769"/>
+          </w:tcPr>
+          <w:p/>
+        </w:tc>
+        <w:tc>
+          <w:tcPr>
+            <w:tcW w:type="dxa" w:w="2769"/>
+          </w:tcPr>
+          <w:p/>
+        </w:tc>
+      </w:tr>
+      <w:tr>
+        <w:tc>
+          <w:tcPr>
+            <w:tcW w:type="dxa" w:w="2769"/>
+          </w:tcPr>
+          <w:p/>
+        </w:tc>
+        <w:tc>
+          <w:tcPr>
+            <w:tcW w:type="dxa" w:w="2769"/>
+          </w:tcPr>
+          <w:p/>
+        </w:tc>
+        <w:tc>
+          <w:tcPr>
+            <w:tcW w:type="dxa" w:w="2769"/>
+          </w:tcPr>
+          <w:p/>
+        </w:tc>
+      </w:tr>
+    </w:tbl>
     <w:sectPr>
       <w:pgSz w:w="11906" w:h="16838"/>
       <w:pgMar w:top="1440" w:right="1800" w:bottom="1440" w:left="1800" w:header="851" w:footer="992" w:gutter="0"/>

--- a/resouce/output/test11.docx
+++ b/resouce/output/test11.docx
@@ -13,11 +13,19 @@
       <w:r>
         <w:tab/>
       </w:r>
+      <w:proofErr w:type="gramStart"/>
       <w:r>
         <w:rPr>
           <w:rFonts w:hint="eastAsia"/>
         </w:rPr>
-        <w:t xml:space="preserve">转段模板 </w:t>
+        <w:t>转段模板</w:t>
+      </w:r>
+      <w:proofErr w:type="gramEnd"/>
+      <w:r>
+        <w:rPr>
+          <w:rFonts w:hint="eastAsia"/>
+        </w:rPr>
+        <w:t xml:space="preserve"> </w:t>
       </w:r>
     </w:p>
     <w:p/>
@@ -32,11 +40,19 @@
       <w:r>
         <w:t xml:space="preserve"> </w:t>
       </w:r>
+      <w:proofErr w:type="gramStart"/>
       <w:r>
         <w:rPr>
           <w:rFonts w:hint="eastAsia"/>
         </w:rPr>
-        <w:t>转段测试1</w:t>
+        <w:t>转段测试</w:t>
+      </w:r>
+      <w:proofErr w:type="gramEnd"/>
+      <w:r>
+        <w:rPr>
+          <w:rFonts w:hint="eastAsia"/>
+        </w:rPr>
+        <w:t>1</w:t>
       </w:r>
       <w:r>
         <w:t>1111</w:t>
@@ -93,7 +109,7 @@
                     <pic:cNvPicPr/>
                   </pic:nvPicPr>
                   <pic:blipFill>
-                    <a:blip r:embed="rId6"/>
+                    <a:blip r:embed="rId18"/>
                     <a:stretch>
                       <a:fillRect/>
                     </a:stretch>
@@ -131,7 +147,7 @@
                     <pic:cNvPicPr/>
                   </pic:nvPicPr>
                   <pic:blipFill>
-                    <a:blip r:embed="rId7"/>
+                    <a:blip r:embed="rId19"/>
                     <a:stretch>
                       <a:fillRect/>
                     </a:stretch>
@@ -169,7 +185,7 @@
                     <pic:cNvPicPr/>
                   </pic:nvPicPr>
                   <pic:blipFill>
-                    <a:blip r:embed="rId8"/>
+                    <a:blip r:embed="rId20"/>
                     <a:stretch>
                       <a:fillRect/>
                     </a:stretch>
@@ -207,7 +223,7 @@
                     <pic:cNvPicPr/>
                   </pic:nvPicPr>
                   <pic:blipFill>
-                    <a:blip r:embed="rId9"/>
+                    <a:blip r:embed="rId21"/>
                     <a:stretch>
                       <a:fillRect/>
                     </a:stretch>
@@ -238,91 +254,8 @@
     <w:p/>
     <w:p/>
     <w:p>
-      <w:r>
-        <w:rPr>
-          <w:rFonts w:hint="eastAsia"/>
-        </w:rPr>
-        <w:t>@</w:t>
-      </w:r>
-      <w:r>
-        <w:t>@</w:t>
-      </w:r>
-      <w:r>
-        <w:rPr>
-          <w:rFonts w:hint="eastAsia"/>
-        </w:rPr>
-        <w:t>S</w:t>
-      </w:r>
-      <w:r>
-        <w:t>heet1</w:t>
-      </w:r>
-    </w:p>
-    <w:p/>
-    <w:p>
-      <w:r>
-        <w:rPr>
-          <w:rFonts w:hint="eastAsia"/>
-        </w:rPr>
-        <w:t>标题四</w:t>
-      </w:r>
-    </w:p>
-    <w:p/>
-    <w:p/>
-    <w:p>
-      <w:r>
-        <w:rPr>
-          <w:rFonts w:hint="eastAsia"/>
-        </w:rPr>
-        <w:t>@</w:t>
-      </w:r>
-      <w:r>
-        <w:t>@</w:t>
-      </w:r>
-      <w:r>
-        <w:rPr>
-          <w:rFonts w:hint="eastAsia"/>
-        </w:rPr>
-        <w:t>S</w:t>
-      </w:r>
-      <w:r>
-        <w:t>heet2</w:t>
-      </w:r>
-    </w:p>
-    <w:p/>
-    <w:p/>
-    <w:p>
-      <w:r>
-        <w:rPr>
-          <w:rFonts w:hint="eastAsia"/>
-        </w:rPr>
-        <w:t>标题五</w:t>
-      </w:r>
-    </w:p>
-    <w:p/>
-    <w:p/>
-    <w:p>
-      <w:r>
-        <w:rPr>
-          <w:rFonts w:hint="eastAsia"/>
-        </w:rPr>
-        <w:t>@</w:t>
-      </w:r>
-      <w:r>
-        <w:t>@</w:t>
-      </w:r>
-      <w:r>
-        <w:rPr>
-          <w:rFonts w:hint="eastAsia"/>
-        </w:rPr>
-        <w:t>S</w:t>
-      </w:r>
-      <w:r>
-        <w:t>heet3</w:t>
-      </w:r>
-    </w:p>
-    <w:p/>
-    <w:p/>
-    <w:p/>
+      <w:r/>
+    </w:p>
     <w:tbl>
       <w:tblPr>
         <w:tblW w:type="auto" w:w="0"/>
@@ -337,13 +270,21 @@
           <w:tcPr>
             <w:tcW w:type="dxa" w:w="4153"/>
           </w:tcPr>
-          <w:p/>
+          <w:p>
+            <w:r>
+              <w:t>序号</w:t>
+            </w:r>
+          </w:p>
         </w:tc>
         <w:tc>
           <w:tcPr>
             <w:tcW w:type="dxa" w:w="4153"/>
           </w:tcPr>
-          <w:p/>
+          <w:p>
+            <w:r>
+              <w:t>名字</w:t>
+            </w:r>
+          </w:p>
         </w:tc>
       </w:tr>
       <w:tr>
@@ -351,13 +292,21 @@
           <w:tcPr>
             <w:tcW w:type="dxa" w:w="4153"/>
           </w:tcPr>
-          <w:p/>
+          <w:p>
+            <w:r>
+              <w:t>1.0</w:t>
+            </w:r>
+          </w:p>
         </w:tc>
         <w:tc>
           <w:tcPr>
             <w:tcW w:type="dxa" w:w="4153"/>
           </w:tcPr>
-          <w:p/>
+          <w:p>
+            <w:r>
+              <w:t>系统一</w:t>
+            </w:r>
+          </w:p>
         </w:tc>
       </w:tr>
       <w:tr>
@@ -365,16 +314,38 @@
           <w:tcPr>
             <w:tcW w:type="dxa" w:w="4153"/>
           </w:tcPr>
-          <w:p/>
+          <w:p>
+            <w:r>
+              <w:t>12.0</w:t>
+            </w:r>
+          </w:p>
         </w:tc>
         <w:tc>
           <w:tcPr>
             <w:tcW w:type="dxa" w:w="4153"/>
           </w:tcPr>
-          <w:p/>
+          <w:p>
+            <w:r>
+              <w:t>系统二</w:t>
+            </w:r>
+          </w:p>
         </w:tc>
       </w:tr>
     </w:tbl>
+    <w:p/>
+    <w:p>
+      <w:r>
+        <w:rPr>
+          <w:rFonts w:hint="eastAsia"/>
+        </w:rPr>
+        <w:t>标题四</w:t>
+      </w:r>
+    </w:p>
+    <w:p/>
+    <w:p/>
+    <w:p>
+      <w:r/>
+    </w:p>
     <w:tbl>
       <w:tblPr>
         <w:tblW w:type="auto" w:w="0"/>
@@ -390,19 +361,31 @@
           <w:tcPr>
             <w:tcW w:type="dxa" w:w="2769"/>
           </w:tcPr>
-          <w:p/>
-        </w:tc>
-        <w:tc>
-          <w:tcPr>
-            <w:tcW w:type="dxa" w:w="2769"/>
-          </w:tcPr>
-          <w:p/>
-        </w:tc>
-        <w:tc>
-          <w:tcPr>
-            <w:tcW w:type="dxa" w:w="2769"/>
-          </w:tcPr>
-          <w:p/>
+          <w:p>
+            <w:r>
+              <w:t>序号</w:t>
+            </w:r>
+          </w:p>
+        </w:tc>
+        <w:tc>
+          <w:tcPr>
+            <w:tcW w:type="dxa" w:w="2769"/>
+          </w:tcPr>
+          <w:p>
+            <w:r>
+              <w:t>姓名</w:t>
+            </w:r>
+          </w:p>
+        </w:tc>
+        <w:tc>
+          <w:tcPr>
+            <w:tcW w:type="dxa" w:w="2769"/>
+          </w:tcPr>
+          <w:p>
+            <w:r>
+              <w:t>年龄</w:t>
+            </w:r>
+          </w:p>
         </w:tc>
       </w:tr>
       <w:tr>
@@ -410,19 +393,31 @@
           <w:tcPr>
             <w:tcW w:type="dxa" w:w="2769"/>
           </w:tcPr>
-          <w:p/>
-        </w:tc>
-        <w:tc>
-          <w:tcPr>
-            <w:tcW w:type="dxa" w:w="2769"/>
-          </w:tcPr>
-          <w:p/>
-        </w:tc>
-        <w:tc>
-          <w:tcPr>
-            <w:tcW w:type="dxa" w:w="2769"/>
-          </w:tcPr>
-          <w:p/>
+          <w:p>
+            <w:r>
+              <w:t>1.0</w:t>
+            </w:r>
+          </w:p>
+        </w:tc>
+        <w:tc>
+          <w:tcPr>
+            <w:tcW w:type="dxa" w:w="2769"/>
+          </w:tcPr>
+          <w:p>
+            <w:r>
+              <w:t>刘备</w:t>
+            </w:r>
+          </w:p>
+        </w:tc>
+        <w:tc>
+          <w:tcPr>
+            <w:tcW w:type="dxa" w:w="2769"/>
+          </w:tcPr>
+          <w:p>
+            <w:r>
+              <w:t>40.0</w:t>
+            </w:r>
+          </w:p>
         </w:tc>
       </w:tr>
       <w:tr>
@@ -430,19 +425,31 @@
           <w:tcPr>
             <w:tcW w:type="dxa" w:w="2769"/>
           </w:tcPr>
-          <w:p/>
-        </w:tc>
-        <w:tc>
-          <w:tcPr>
-            <w:tcW w:type="dxa" w:w="2769"/>
-          </w:tcPr>
-          <w:p/>
-        </w:tc>
-        <w:tc>
-          <w:tcPr>
-            <w:tcW w:type="dxa" w:w="2769"/>
-          </w:tcPr>
-          <w:p/>
+          <w:p>
+            <w:r>
+              <w:t>2.0</w:t>
+            </w:r>
+          </w:p>
+        </w:tc>
+        <w:tc>
+          <w:tcPr>
+            <w:tcW w:type="dxa" w:w="2769"/>
+          </w:tcPr>
+          <w:p>
+            <w:r>
+              <w:t>张飞</w:t>
+            </w:r>
+          </w:p>
+        </w:tc>
+        <w:tc>
+          <w:tcPr>
+            <w:tcW w:type="dxa" w:w="2769"/>
+          </w:tcPr>
+          <w:p>
+            <w:r>
+              <w:t>36.0</w:t>
+            </w:r>
+          </w:p>
         </w:tc>
       </w:tr>
       <w:tr>
@@ -450,19 +457,31 @@
           <w:tcPr>
             <w:tcW w:type="dxa" w:w="2769"/>
           </w:tcPr>
-          <w:p/>
-        </w:tc>
-        <w:tc>
-          <w:tcPr>
-            <w:tcW w:type="dxa" w:w="2769"/>
-          </w:tcPr>
-          <w:p/>
-        </w:tc>
-        <w:tc>
-          <w:tcPr>
-            <w:tcW w:type="dxa" w:w="2769"/>
-          </w:tcPr>
-          <w:p/>
+          <w:p>
+            <w:r>
+              <w:t>3.0</w:t>
+            </w:r>
+          </w:p>
+        </w:tc>
+        <w:tc>
+          <w:tcPr>
+            <w:tcW w:type="dxa" w:w="2769"/>
+          </w:tcPr>
+          <w:p>
+            <w:r>
+              <w:t>曹操</w:t>
+            </w:r>
+          </w:p>
+        </w:tc>
+        <w:tc>
+          <w:tcPr>
+            <w:tcW w:type="dxa" w:w="2769"/>
+          </w:tcPr>
+          <w:p>
+            <w:r>
+              <w:t>55.0</w:t>
+            </w:r>
+          </w:p>
         </w:tc>
       </w:tr>
       <w:tr>
@@ -470,22 +489,49 @@
           <w:tcPr>
             <w:tcW w:type="dxa" w:w="2769"/>
           </w:tcPr>
-          <w:p/>
-        </w:tc>
-        <w:tc>
-          <w:tcPr>
-            <w:tcW w:type="dxa" w:w="2769"/>
-          </w:tcPr>
-          <w:p/>
-        </w:tc>
-        <w:tc>
-          <w:tcPr>
-            <w:tcW w:type="dxa" w:w="2769"/>
-          </w:tcPr>
-          <w:p/>
+          <w:p>
+            <w:r>
+              <w:t>4.0</w:t>
+            </w:r>
+          </w:p>
+        </w:tc>
+        <w:tc>
+          <w:tcPr>
+            <w:tcW w:type="dxa" w:w="2769"/>
+          </w:tcPr>
+          <w:p>
+            <w:r>
+              <w:t>诸葛亮</w:t>
+            </w:r>
+          </w:p>
+        </w:tc>
+        <w:tc>
+          <w:tcPr>
+            <w:tcW w:type="dxa" w:w="2769"/>
+          </w:tcPr>
+          <w:p>
+            <w:r>
+              <w:t>37.0</w:t>
+            </w:r>
+          </w:p>
         </w:tc>
       </w:tr>
     </w:tbl>
+    <w:p/>
+    <w:p/>
+    <w:p>
+      <w:r>
+        <w:rPr>
+          <w:rFonts w:hint="eastAsia"/>
+        </w:rPr>
+        <w:t>标题五</w:t>
+      </w:r>
+    </w:p>
+    <w:p/>
+    <w:p/>
+    <w:p>
+      <w:r/>
+    </w:p>
     <w:tbl>
       <w:tblPr>
         <w:tblW w:type="auto" w:w="0"/>
@@ -501,19 +547,31 @@
           <w:tcPr>
             <w:tcW w:type="dxa" w:w="2769"/>
           </w:tcPr>
-          <w:p/>
-        </w:tc>
-        <w:tc>
-          <w:tcPr>
-            <w:tcW w:type="dxa" w:w="2769"/>
-          </w:tcPr>
-          <w:p/>
-        </w:tc>
-        <w:tc>
-          <w:tcPr>
-            <w:tcW w:type="dxa" w:w="2769"/>
-          </w:tcPr>
-          <w:p/>
+          <w:p>
+            <w:r>
+              <w:t>序号</w:t>
+            </w:r>
+          </w:p>
+        </w:tc>
+        <w:tc>
+          <w:tcPr>
+            <w:tcW w:type="dxa" w:w="2769"/>
+          </w:tcPr>
+          <w:p>
+            <w:r>
+              <w:t>国家</w:t>
+            </w:r>
+          </w:p>
+        </w:tc>
+        <w:tc>
+          <w:tcPr>
+            <w:tcW w:type="dxa" w:w="2769"/>
+          </w:tcPr>
+          <w:p>
+            <w:r>
+              <w:t>人口</w:t>
+            </w:r>
+          </w:p>
         </w:tc>
       </w:tr>
       <w:tr>
@@ -521,19 +579,31 @@
           <w:tcPr>
             <w:tcW w:type="dxa" w:w="2769"/>
           </w:tcPr>
-          <w:p/>
-        </w:tc>
-        <w:tc>
-          <w:tcPr>
-            <w:tcW w:type="dxa" w:w="2769"/>
-          </w:tcPr>
-          <w:p/>
-        </w:tc>
-        <w:tc>
-          <w:tcPr>
-            <w:tcW w:type="dxa" w:w="2769"/>
-          </w:tcPr>
-          <w:p/>
+          <w:p>
+            <w:r>
+              <w:t>1.0</w:t>
+            </w:r>
+          </w:p>
+        </w:tc>
+        <w:tc>
+          <w:tcPr>
+            <w:tcW w:type="dxa" w:w="2769"/>
+          </w:tcPr>
+          <w:p>
+            <w:r>
+              <w:t>蜀</w:t>
+            </w:r>
+          </w:p>
+        </w:tc>
+        <w:tc>
+          <w:tcPr>
+            <w:tcW w:type="dxa" w:w="2769"/>
+          </w:tcPr>
+          <w:p>
+            <w:r>
+              <w:t>100万</w:t>
+            </w:r>
+          </w:p>
         </w:tc>
       </w:tr>
       <w:tr>
@@ -541,19 +611,31 @@
           <w:tcPr>
             <w:tcW w:type="dxa" w:w="2769"/>
           </w:tcPr>
-          <w:p/>
-        </w:tc>
-        <w:tc>
-          <w:tcPr>
-            <w:tcW w:type="dxa" w:w="2769"/>
-          </w:tcPr>
-          <w:p/>
-        </w:tc>
-        <w:tc>
-          <w:tcPr>
-            <w:tcW w:type="dxa" w:w="2769"/>
-          </w:tcPr>
-          <w:p/>
+          <w:p>
+            <w:r>
+              <w:t>2.0</w:t>
+            </w:r>
+          </w:p>
+        </w:tc>
+        <w:tc>
+          <w:tcPr>
+            <w:tcW w:type="dxa" w:w="2769"/>
+          </w:tcPr>
+          <w:p>
+            <w:r>
+              <w:t>吴</w:t>
+            </w:r>
+          </w:p>
+        </w:tc>
+        <w:tc>
+          <w:tcPr>
+            <w:tcW w:type="dxa" w:w="2769"/>
+          </w:tcPr>
+          <w:p>
+            <w:r>
+              <w:t>200万</w:t>
+            </w:r>
+          </w:p>
         </w:tc>
       </w:tr>
       <w:tr>
@@ -561,22 +643,183 @@
           <w:tcPr>
             <w:tcW w:type="dxa" w:w="2769"/>
           </w:tcPr>
-          <w:p/>
-        </w:tc>
-        <w:tc>
-          <w:tcPr>
-            <w:tcW w:type="dxa" w:w="2769"/>
-          </w:tcPr>
-          <w:p/>
-        </w:tc>
-        <w:tc>
-          <w:tcPr>
-            <w:tcW w:type="dxa" w:w="2769"/>
-          </w:tcPr>
-          <w:p/>
+          <w:p>
+            <w:r>
+              <w:t>3.0</w:t>
+            </w:r>
+          </w:p>
+        </w:tc>
+        <w:tc>
+          <w:tcPr>
+            <w:tcW w:type="dxa" w:w="2769"/>
+          </w:tcPr>
+          <w:p>
+            <w:r>
+              <w:t>魏</w:t>
+            </w:r>
+          </w:p>
+        </w:tc>
+        <w:tc>
+          <w:tcPr>
+            <w:tcW w:type="dxa" w:w="2769"/>
+          </w:tcPr>
+          <w:p>
+            <w:r>
+              <w:t>300万</w:t>
+            </w:r>
+          </w:p>
         </w:tc>
       </w:tr>
     </w:tbl>
+    <w:p/>
+    <w:p/>
+    <w:p/>
+    <w:p>
+      <w:r>
+        <w:rPr>
+          <w:rFonts w:hint="eastAsia"/>
+        </w:rPr>
+        <w:t>标题6</w:t>
+      </w:r>
+      <w:r>
+        <w:t xml:space="preserve"> </w:t>
+      </w:r>
+    </w:p>
+    <w:bookmarkStart w:id="0" w:name="_MON_1652463085"/>
+    <w:bookmarkEnd w:id="0"/>
+    <w:bookmarkStart w:id="1" w:name="_MON_1652456908"/>
+    <w:bookmarkEnd w:id="1"/>
+    <w:p>
+      <w:r>
+        <w:object w:dxaOrig="1541" w:dyaOrig="1119" w14:anchorId="017630F3">
+          <v:shapetype id="_x0000_t75" coordsize="21600,21600" o:spt="75" o:preferrelative="t" path="m@4@5l@4@11@9@11@9@5xe" filled="f" stroked="f">
+            <v:stroke joinstyle="miter"/>
+            <v:formulas>
+              <v:f eqn="if lineDrawn pixelLineWidth 0"/>
+              <v:f eqn="sum @0 1 0"/>
+              <v:f eqn="sum 0 0 @1"/>
+              <v:f eqn="prod @2 1 2"/>
+              <v:f eqn="prod @3 21600 pixelWidth"/>
+              <v:f eqn="prod @3 21600 pixelHeight"/>
+              <v:f eqn="sum @0 0 1"/>
+              <v:f eqn="prod @6 1 2"/>
+              <v:f eqn="prod @7 21600 pixelWidth"/>
+              <v:f eqn="sum @8 21600 0"/>
+              <v:f eqn="prod @7 21600 pixelHeight"/>
+              <v:f eqn="sum @10 21600 0"/>
+            </v:formulas>
+            <v:path o:extrusionok="f" gradientshapeok="t" o:connecttype="rect"/>
+            <o:lock v:ext="edit" aspectratio="t"/>
+          </v:shapetype>
+          <v:shape id="_x0000_i1025" type="#_x0000_t75" style="width:77.25pt;height:56.25pt" o:ole="">
+            <v:imagedata r:id="rId6" o:title=""/>
+          </v:shape>
+          <o:OLEObject Type="Embed" ProgID="Word.Document.12" ShapeID="_x0000_i1025" DrawAspect="Icon" ObjectID="_1652468224" r:id="rId7">
+            <o:FieldCodes>\s</o:FieldCodes>
+          </o:OLEObject>
+        </w:object>
+      </w:r>
+    </w:p>
+    <w:p/>
+    <w:p>
+      <w:r>
+        <w:rPr>
+          <w:rFonts w:hint="eastAsia"/>
+        </w:rPr>
+        <w:t>标题7</w:t>
+      </w:r>
+    </w:p>
+    <w:p/>
+    <w:p/>
+    <w:p>
+      <w:r>
+        <w:object w:dxaOrig="1541" w:dyaOrig="1119" w14:anchorId="0748F54D">
+          <v:shape id="_x0000_i1026" type="#_x0000_t75" style="width:77.25pt;height:56.25pt" o:ole="">
+            <v:imagedata r:id="rId8" o:title=""/>
+          </v:shape>
+          <o:OLEObject Type="Embed" ProgID="Excel.Sheet.12" ShapeID="_x0000_i1026" DrawAspect="Icon" ObjectID="_1652468225" r:id="rId9"/>
+        </w:object>
+      </w:r>
+    </w:p>
+    <w:p/>
+    <w:p>
+      <w:r>
+        <w:rPr>
+          <w:rFonts w:hint="eastAsia"/>
+        </w:rPr>
+        <w:t xml:space="preserve">标题 </w:t>
+      </w:r>
+      <w:r>
+        <w:t>8</w:t>
+      </w:r>
+    </w:p>
+    <w:p/>
+    <w:bookmarkStart w:id="2" w:name="_MON_1652463119"/>
+    <w:bookmarkEnd w:id="2"/>
+    <w:bookmarkStart w:id="3" w:name="_MON_1652468072"/>
+    <w:bookmarkEnd w:id="3"/>
+    <w:p>
+      <w:r>
+        <w:object w:dxaOrig="1541" w:dyaOrig="1119" w14:anchorId="2ABC1A6F">
+          <v:shape id="_x0000_i1032" type="#_x0000_t75" style="width:77.25pt;height:56.25pt" o:ole="">
+            <v:imagedata r:id="rId10" o:title=""/>
+          </v:shape>
+          <o:OLEObject Type="Embed" ProgID="Word.Document.12" ShapeID="_x0000_i1032" DrawAspect="Icon" ObjectID="_1652468226" r:id="rId11">
+            <o:FieldCodes>\s</o:FieldCodes>
+          </o:OLEObject>
+        </w:object>
+      </w:r>
+    </w:p>
+    <w:p/>
+    <w:p>
+      <w:r>
+        <w:rPr>
+          <w:rFonts w:hint="eastAsia"/>
+        </w:rPr>
+        <w:t>标题</w:t>
+      </w:r>
+      <w:r>
+        <w:t>9</w:t>
+      </w:r>
+    </w:p>
+    <w:p/>
+    <w:p>
+      <w:r>
+        <w:object w:dxaOrig="1541" w:dyaOrig="1119" w14:anchorId="6BFE1220">
+          <v:shape id="_x0000_i1028" type="#_x0000_t75" style="width:77.25pt;height:56.25pt" o:ole="">
+            <v:imagedata r:id="rId12" o:title=""/>
+          </v:shape>
+          <o:OLEObject Type="Embed" ProgID="Excel.Sheet.12" ShapeID="_x0000_i1028" DrawAspect="Icon" ObjectID="_1652468227" r:id="rId13"/>
+        </w:object>
+      </w:r>
+    </w:p>
+    <w:p/>
+    <w:p>
+      <w:r>
+        <w:rPr>
+          <w:rFonts w:hint="eastAsia"/>
+        </w:rPr>
+        <w:t>标题</w:t>
+      </w:r>
+      <w:r>
+        <w:t>10</w:t>
+      </w:r>
+    </w:p>
+    <w:p/>
+    <w:bookmarkStart w:id="4" w:name="_MON_1652468218"/>
+    <w:bookmarkEnd w:id="4"/>
+    <w:p>
+      <w:r>
+        <w:object w:dxaOrig="1541" w:dyaOrig="1119" w14:anchorId="322137D4">
+          <v:shape id="_x0000_i1033" type="#_x0000_t75" style="width:77.25pt;height:56.25pt" o:ole="">
+            <v:imagedata r:id="rId14" o:title=""/>
+          </v:shape>
+          <o:OLEObject Type="Embed" ProgID="Word.Document.12" ShapeID="_x0000_i1033" DrawAspect="Icon" ObjectID="_1652468228" r:id="rId15">
+            <o:FieldCodes>\s</o:FieldCodes>
+          </o:OLEObject>
+        </w:object>
+      </w:r>
+    </w:p>
     <w:sectPr>
       <w:pgSz w:w="11906" w:h="16838"/>
       <w:pgMar w:top="1440" w:right="1800" w:bottom="1440" w:left="1800" w:header="851" w:footer="992" w:gutter="0"/>
@@ -585,6 +828,44 @@
     </w:sectPr>
   </w:body>
 </w:document>
+</file>
+
+<file path=word/endnotes.xml><?xml version="1.0" encoding="utf-8"?>
+<w:endnotes xmlns:wpc="http://schemas.microsoft.com/office/word/2010/wordprocessingCanvas" xmlns:cx="http://schemas.microsoft.com/office/drawing/2014/chartex" xmlns:cx1="http://schemas.microsoft.com/office/drawing/2015/9/8/chartex" xmlns:cx2="http://schemas.microsoft.com/office/drawing/2015/10/21/chartex" xmlns:cx3="http://schemas.microsoft.com/office/drawing/2016/5/9/chartex" xmlns:cx4="http://schemas.microsoft.com/office/drawing/2016/5/10/chartex" xmlns:cx5="http://schemas.microsoft.com/office/drawing/2016/5/11/chartex" xmlns:cx6="http://schemas.microsoft.com/office/drawing/2016/5/12/chartex" xmlns:cx7="http://schemas.microsoft.com/office/drawing/2016/5/13/chartex" xmlns:cx8="http://schemas.microsoft.com/office/drawing/2016/5/14/chartex" xmlns:mc="http://schemas.openxmlformats.org/markup-compatibility/2006" xmlns:aink="http://schemas.microsoft.com/office/drawing/2016/ink" xmlns:am3d="http://schemas.microsoft.com/office/drawing/2017/model3d" xmlns:o="urn:schemas-microsoft-com:office:office" xmlns:r="http://schemas.openxmlformats.org/officeDocument/2006/relationships" xmlns:m="http://schemas.openxmlformats.org/officeDocument/2006/math" xmlns:v="urn:schemas-microsoft-com:vml" xmlns:wp14="http://schemas.microsoft.com/office/word/2010/wordprocessingDrawing" xmlns:wp="http://schemas.openxmlformats.org/drawingml/2006/wordprocessingDrawing" xmlns:w10="urn:schemas-microsoft-com:office:word" xmlns:w="http://schemas.openxmlformats.org/wordprocessingml/2006/main" xmlns:w14="http://schemas.microsoft.com/office/word/2010/wordml" xmlns:w15="http://schemas.microsoft.com/office/word/2012/wordml" xmlns:w16cex="http://schemas.microsoft.com/office/word/2018/wordml/cex" xmlns:w16cid="http://schemas.microsoft.com/office/word/2016/wordml/cid" xmlns:w16="http://schemas.microsoft.com/office/word/2018/wordml" xmlns:w16se="http://schemas.microsoft.com/office/word/2015/wordml/symex" xmlns:wpg="http://schemas.microsoft.com/office/word/2010/wordprocessingGroup" xmlns:wpi="http://schemas.microsoft.com/office/word/2010/wordprocessingInk" xmlns:wne="http://schemas.microsoft.com/office/word/2006/wordml" xmlns:wps="http://schemas.microsoft.com/office/word/2010/wordprocessingShape" mc:Ignorable="w14 w15 w16se w16cid w16 w16cex wp14">
+  <w:endnote w:type="separator" w:id="-1">
+    <w:p>
+      <w:r>
+        <w:separator/>
+      </w:r>
+    </w:p>
+  </w:endnote>
+  <w:endnote w:type="continuationSeparator" w:id="0">
+    <w:p>
+      <w:r>
+        <w:continuationSeparator/>
+      </w:r>
+    </w:p>
+  </w:endnote>
+</w:endnotes>
+</file>
+
+<file path=word/footnotes.xml><?xml version="1.0" encoding="utf-8"?>
+<w:footnotes xmlns:wpc="http://schemas.microsoft.com/office/word/2010/wordprocessingCanvas" xmlns:cx="http://schemas.microsoft.com/office/drawing/2014/chartex" xmlns:cx1="http://schemas.microsoft.com/office/drawing/2015/9/8/chartex" xmlns:cx2="http://schemas.microsoft.com/office/drawing/2015/10/21/chartex" xmlns:cx3="http://schemas.microsoft.com/office/drawing/2016/5/9/chartex" xmlns:cx4="http://schemas.microsoft.com/office/drawing/2016/5/10/chartex" xmlns:cx5="http://schemas.microsoft.com/office/drawing/2016/5/11/chartex" xmlns:cx6="http://schemas.microsoft.com/office/drawing/2016/5/12/chartex" xmlns:cx7="http://schemas.microsoft.com/office/drawing/2016/5/13/chartex" xmlns:cx8="http://schemas.microsoft.com/office/drawing/2016/5/14/chartex" xmlns:mc="http://schemas.openxmlformats.org/markup-compatibility/2006" xmlns:aink="http://schemas.microsoft.com/office/drawing/2016/ink" xmlns:am3d="http://schemas.microsoft.com/office/drawing/2017/model3d" xmlns:o="urn:schemas-microsoft-com:office:office" xmlns:r="http://schemas.openxmlformats.org/officeDocument/2006/relationships" xmlns:m="http://schemas.openxmlformats.org/officeDocument/2006/math" xmlns:v="urn:schemas-microsoft-com:vml" xmlns:wp14="http://schemas.microsoft.com/office/word/2010/wordprocessingDrawing" xmlns:wp="http://schemas.openxmlformats.org/drawingml/2006/wordprocessingDrawing" xmlns:w10="urn:schemas-microsoft-com:office:word" xmlns:w="http://schemas.openxmlformats.org/wordprocessingml/2006/main" xmlns:w14="http://schemas.microsoft.com/office/word/2010/wordml" xmlns:w15="http://schemas.microsoft.com/office/word/2012/wordml" xmlns:w16cex="http://schemas.microsoft.com/office/word/2018/wordml/cex" xmlns:w16cid="http://schemas.microsoft.com/office/word/2016/wordml/cid" xmlns:w16="http://schemas.microsoft.com/office/word/2018/wordml" xmlns:w16se="http://schemas.microsoft.com/office/word/2015/wordml/symex" xmlns:wpg="http://schemas.microsoft.com/office/word/2010/wordprocessingGroup" xmlns:wpi="http://schemas.microsoft.com/office/word/2010/wordprocessingInk" xmlns:wne="http://schemas.microsoft.com/office/word/2006/wordml" xmlns:wps="http://schemas.microsoft.com/office/word/2010/wordprocessingShape" mc:Ignorable="w14 w15 w16se w16cid w16 w16cex wp14">
+  <w:footnote w:type="separator" w:id="-1">
+    <w:p>
+      <w:r>
+        <w:separator/>
+      </w:r>
+    </w:p>
+  </w:footnote>
+  <w:footnote w:type="continuationSeparator" w:id="0">
+    <w:p>
+      <w:r>
+        <w:continuationSeparator/>
+      </w:r>
+    </w:p>
+  </w:footnote>
+</w:footnotes>
 </file>
 
 <file path=word/styles.xml><?xml version="1.0" encoding="utf-8"?>
@@ -1014,6 +1295,71 @@
     <w:semiHidden/>
     <w:unhideWhenUsed/>
   </w:style>
+  <w:style w:type="paragraph" w:styleId="a3">
+    <w:name w:val="header"/>
+    <w:basedOn w:val="a"/>
+    <w:link w:val="a4"/>
+    <w:uiPriority w:val="99"/>
+    <w:unhideWhenUsed/>
+    <w:rsid w:val="00394083"/>
+    <w:pPr>
+      <w:pBdr>
+        <w:bottom w:val="single" w:sz="6" w:space="1" w:color="auto"/>
+      </w:pBdr>
+      <w:tabs>
+        <w:tab w:val="center" w:pos="4153"/>
+        <w:tab w:val="right" w:pos="8306"/>
+      </w:tabs>
+      <w:snapToGrid w:val="0"/>
+      <w:jc w:val="center"/>
+    </w:pPr>
+    <w:rPr>
+      <w:sz w:val="18"/>
+      <w:szCs w:val="18"/>
+    </w:rPr>
+  </w:style>
+  <w:style w:type="character" w:customStyle="1" w:styleId="a4">
+    <w:name w:val="页眉 字符"/>
+    <w:basedOn w:val="a0"/>
+    <w:link w:val="a3"/>
+    <w:uiPriority w:val="99"/>
+    <w:rsid w:val="00394083"/>
+    <w:rPr>
+      <w:sz w:val="18"/>
+      <w:szCs w:val="18"/>
+    </w:rPr>
+  </w:style>
+  <w:style w:type="paragraph" w:styleId="a5">
+    <w:name w:val="footer"/>
+    <w:basedOn w:val="a"/>
+    <w:link w:val="a6"/>
+    <w:uiPriority w:val="99"/>
+    <w:unhideWhenUsed/>
+    <w:rsid w:val="00394083"/>
+    <w:pPr>
+      <w:tabs>
+        <w:tab w:val="center" w:pos="4153"/>
+        <w:tab w:val="right" w:pos="8306"/>
+      </w:tabs>
+      <w:snapToGrid w:val="0"/>
+      <w:jc w:val="left"/>
+    </w:pPr>
+    <w:rPr>
+      <w:sz w:val="18"/>
+      <w:szCs w:val="18"/>
+    </w:rPr>
+  </w:style>
+  <w:style w:type="character" w:customStyle="1" w:styleId="a6">
+    <w:name w:val="页脚 字符"/>
+    <w:basedOn w:val="a0"/>
+    <w:link w:val="a5"/>
+    <w:uiPriority w:val="99"/>
+    <w:rsid w:val="00394083"/>
+    <w:rPr>
+      <w:sz w:val="18"/>
+      <w:szCs w:val="18"/>
+    </w:rPr>
+  </w:style>
 </w:styles>
 </file>
 

--- a/resouce/output/test11.docx
+++ b/resouce/output/test11.docx
@@ -70,7 +70,7 @@
     <w:p/>
     <w:p>
       <w:r>
-        <w:t>转段text1</w:t>
+        <w:t>转段text1f1fasf</w:t>
       </w:r>
     </w:p>
     <w:p/>

--- a/resouce/output/test11.docx
+++ b/resouce/output/test11.docx
@@ -13,19 +13,11 @@
       <w:r>
         <w:tab/>
       </w:r>
-      <w:proofErr w:type="gramStart"/>
       <w:r>
         <w:rPr>
           <w:rFonts w:hint="eastAsia"/>
         </w:rPr>
-        <w:t>转段模板</w:t>
-      </w:r>
-      <w:proofErr w:type="gramEnd"/>
-      <w:r>
-        <w:rPr>
-          <w:rFonts w:hint="eastAsia"/>
-        </w:rPr>
-        <w:t xml:space="preserve"> </w:t>
+        <w:t xml:space="preserve">转段模板 </w:t>
       </w:r>
     </w:p>
     <w:p/>
@@ -40,19 +32,11 @@
       <w:r>
         <w:t xml:space="preserve"> </w:t>
       </w:r>
-      <w:proofErr w:type="gramStart"/>
       <w:r>
         <w:rPr>
           <w:rFonts w:hint="eastAsia"/>
         </w:rPr>
-        <w:t>转段测试</w:t>
-      </w:r>
-      <w:proofErr w:type="gramEnd"/>
-      <w:r>
-        <w:rPr>
-          <w:rFonts w:hint="eastAsia"/>
-        </w:rPr>
-        <w:t>1</w:t>
+        <w:t>转段测试1</w:t>
       </w:r>
       <w:r>
         <w:t>1111</w:t>
@@ -70,7 +54,7 @@
     <w:p/>
     <w:p>
       <w:r>
-        <w:t>转段text1f1fasf</w:t>
+        <w:t>转段text1f1fasf你好</w:t>
       </w:r>
     </w:p>
     <w:p/>
@@ -685,9 +669,9 @@
         <w:t xml:space="preserve"> </w:t>
       </w:r>
     </w:p>
-    <w:bookmarkStart w:id="0" w:name="_MON_1652463085"/>
+    <w:bookmarkStart w:id="0" w:name="_MON_1652456908"/>
     <w:bookmarkEnd w:id="0"/>
-    <w:bookmarkStart w:id="1" w:name="_MON_1652456908"/>
+    <w:bookmarkStart w:id="1" w:name="_MON_1652463085"/>
     <w:bookmarkEnd w:id="1"/>
     <w:p>
       <w:r>
@@ -711,10 +695,10 @@
             <v:path o:extrusionok="f" gradientshapeok="t" o:connecttype="rect"/>
             <o:lock v:ext="edit" aspectratio="t"/>
           </v:shapetype>
-          <v:shape id="_x0000_i1025" type="#_x0000_t75" style="width:77.25pt;height:56.25pt" o:ole="">
+          <v:shape id="_x0000_i1025" type="#_x0000_t75" style="width:77pt;height:56.35pt" o:ole="">
             <v:imagedata r:id="rId6" o:title=""/>
           </v:shape>
-          <o:OLEObject Type="Embed" ProgID="Word.Document.12" ShapeID="_x0000_i1025" DrawAspect="Icon" ObjectID="_1652468224" r:id="rId7">
+          <o:OLEObject Type="Embed" ProgID="Word.Document.12" ShapeID="_x0000_i1025" DrawAspect="Icon" ObjectID="_1660484609" r:id="rId7">
             <o:FieldCodes>\s</o:FieldCodes>
           </o:OLEObject>
         </w:object>
@@ -734,10 +718,10 @@
     <w:p>
       <w:r>
         <w:object w:dxaOrig="1541" w:dyaOrig="1119" w14:anchorId="0748F54D">
-          <v:shape id="_x0000_i1026" type="#_x0000_t75" style="width:77.25pt;height:56.25pt" o:ole="">
+          <v:shape id="_x0000_i1026" type="#_x0000_t75" style="width:77pt;height:56.35pt" o:ole="">
             <v:imagedata r:id="rId8" o:title=""/>
           </v:shape>
-          <o:OLEObject Type="Embed" ProgID="Excel.Sheet.12" ShapeID="_x0000_i1026" DrawAspect="Icon" ObjectID="_1652468225" r:id="rId9"/>
+          <o:OLEObject Type="Embed" ProgID="Excel.Sheet.12" ShapeID="_x0000_i1026" DrawAspect="Icon" ObjectID="_1660484610" r:id="rId9"/>
         </w:object>
       </w:r>
     </w:p>
@@ -754,17 +738,17 @@
       </w:r>
     </w:p>
     <w:p/>
-    <w:bookmarkStart w:id="2" w:name="_MON_1652463119"/>
+    <w:bookmarkStart w:id="2" w:name="_MON_1652468072"/>
     <w:bookmarkEnd w:id="2"/>
-    <w:bookmarkStart w:id="3" w:name="_MON_1652468072"/>
+    <w:bookmarkStart w:id="3" w:name="_MON_1652463119"/>
     <w:bookmarkEnd w:id="3"/>
     <w:p>
       <w:r>
         <w:object w:dxaOrig="1541" w:dyaOrig="1119" w14:anchorId="2ABC1A6F">
-          <v:shape id="_x0000_i1032" type="#_x0000_t75" style="width:77.25pt;height:56.25pt" o:ole="">
+          <v:shape id="_x0000_i1027" type="#_x0000_t75" style="width:77pt;height:56.35pt" o:ole="">
             <v:imagedata r:id="rId10" o:title=""/>
           </v:shape>
-          <o:OLEObject Type="Embed" ProgID="Word.Document.12" ShapeID="_x0000_i1032" DrawAspect="Icon" ObjectID="_1652468226" r:id="rId11">
+          <o:OLEObject Type="Embed" ProgID="Word.Document.12" ShapeID="_x0000_i1027" DrawAspect="Icon" ObjectID="_1660484611" r:id="rId11">
             <o:FieldCodes>\s</o:FieldCodes>
           </o:OLEObject>
         </w:object>
@@ -786,10 +770,10 @@
     <w:p>
       <w:r>
         <w:object w:dxaOrig="1541" w:dyaOrig="1119" w14:anchorId="6BFE1220">
-          <v:shape id="_x0000_i1028" type="#_x0000_t75" style="width:77.25pt;height:56.25pt" o:ole="">
+          <v:shape id="_x0000_i1028" type="#_x0000_t75" style="width:77pt;height:56.35pt" o:ole="">
             <v:imagedata r:id="rId12" o:title=""/>
           </v:shape>
-          <o:OLEObject Type="Embed" ProgID="Excel.Sheet.12" ShapeID="_x0000_i1028" DrawAspect="Icon" ObjectID="_1652468227" r:id="rId13"/>
+          <o:OLEObject Type="Embed" ProgID="Excel.Sheet.12" ShapeID="_x0000_i1028" DrawAspect="Icon" ObjectID="_1660484612" r:id="rId13"/>
         </w:object>
       </w:r>
     </w:p>
@@ -811,10 +795,10 @@
     <w:p>
       <w:r>
         <w:object w:dxaOrig="1541" w:dyaOrig="1119" w14:anchorId="322137D4">
-          <v:shape id="_x0000_i1033" type="#_x0000_t75" style="width:77.25pt;height:56.25pt" o:ole="">
+          <v:shape id="_x0000_i1029" type="#_x0000_t75" style="width:77pt;height:56.35pt" o:ole="">
             <v:imagedata r:id="rId14" o:title=""/>
           </v:shape>
-          <o:OLEObject Type="Embed" ProgID="Word.Document.12" ShapeID="_x0000_i1033" DrawAspect="Icon" ObjectID="_1652468228" r:id="rId15">
+          <o:OLEObject Type="Embed" ProgID="Word.Document.12" ShapeID="_x0000_i1029" DrawAspect="Icon" ObjectID="_1660484613" r:id="rId15">
             <o:FieldCodes>\s</o:FieldCodes>
           </o:OLEObject>
         </w:object>

--- a/resouce/output/test11.docx
+++ b/resouce/output/test11.docx
@@ -80,7 +80,7 @@
       <w:r>
         <w:drawing>
           <wp:inline xmlns:a="http://schemas.openxmlformats.org/drawingml/2006/main" xmlns:pic="http://schemas.openxmlformats.org/drawingml/2006/picture">
-            <wp:extent cx="3378200" cy="2032000"/>
+            <wp:extent cx="3657600" cy="2200060"/>
             <wp:docPr id="1" name="Picture 1"/>
             <wp:cNvGraphicFramePr>
               <a:graphicFrameLocks noChangeAspect="1"/>
@@ -101,7 +101,7 @@
                   <pic:spPr>
                     <a:xfrm>
                       <a:off x="0" y="0"/>
-                      <a:ext cx="3378200" cy="2032000"/>
+                      <a:ext cx="3657600" cy="2200060"/>
                     </a:xfrm>
                     <a:prstGeom prst="rect"/>
                   </pic:spPr>
@@ -118,7 +118,7 @@
       <w:r>
         <w:drawing>
           <wp:inline xmlns:a="http://schemas.openxmlformats.org/drawingml/2006/main" xmlns:pic="http://schemas.openxmlformats.org/drawingml/2006/picture">
-            <wp:extent cx="3048000" cy="2032000"/>
+            <wp:extent cx="3657600" cy="2438400"/>
             <wp:docPr id="2" name="Picture 2"/>
             <wp:cNvGraphicFramePr>
               <a:graphicFrameLocks noChangeAspect="1"/>
@@ -139,7 +139,7 @@
                   <pic:spPr>
                     <a:xfrm>
                       <a:off x="0" y="0"/>
-                      <a:ext cx="3048000" cy="2032000"/>
+                      <a:ext cx="3657600" cy="2438400"/>
                     </a:xfrm>
                     <a:prstGeom prst="rect"/>
                   </pic:spPr>
@@ -156,7 +156,7 @@
       <w:r>
         <w:drawing>
           <wp:inline xmlns:a="http://schemas.openxmlformats.org/drawingml/2006/main" xmlns:pic="http://schemas.openxmlformats.org/drawingml/2006/picture">
-            <wp:extent cx="3111500" cy="2159000"/>
+            <wp:extent cx="3657600" cy="2537927"/>
             <wp:docPr id="3" name="Picture 3"/>
             <wp:cNvGraphicFramePr>
               <a:graphicFrameLocks noChangeAspect="1"/>
@@ -177,7 +177,7 @@
                   <pic:spPr>
                     <a:xfrm>
                       <a:off x="0" y="0"/>
-                      <a:ext cx="3111500" cy="2159000"/>
+                      <a:ext cx="3657600" cy="2537927"/>
                     </a:xfrm>
                     <a:prstGeom prst="rect"/>
                   </pic:spPr>
@@ -194,7 +194,7 @@
       <w:r>
         <w:drawing>
           <wp:inline xmlns:a="http://schemas.openxmlformats.org/drawingml/2006/main" xmlns:pic="http://schemas.openxmlformats.org/drawingml/2006/picture">
-            <wp:extent cx="2921000" cy="2032000"/>
+            <wp:extent cx="3657600" cy="2544417"/>
             <wp:docPr id="4" name="Picture 4"/>
             <wp:cNvGraphicFramePr>
               <a:graphicFrameLocks noChangeAspect="1"/>
@@ -215,7 +215,7 @@
                   <pic:spPr>
                     <a:xfrm>
                       <a:off x="0" y="0"/>
-                      <a:ext cx="2921000" cy="2032000"/>
+                      <a:ext cx="3657600" cy="2544417"/>
                     </a:xfrm>
                     <a:prstGeom prst="rect"/>
                   </pic:spPr>
@@ -253,6 +253,12 @@
         <w:tc>
           <w:tcPr>
             <w:tcW w:type="dxa" w:w="4153"/>
+            <w:tcBorders>
+              <w:start w:sz="24" w:val="dashed" w:shadow="true"/>
+              <w:top w:sz="12" w:val="single" w:color="#000000" w:space="0"/>
+              <w:end w:sz="12" w:val="dashed"/>
+              <w:bottom w:sz="12" w:val="single" w:color="#000000"/>
+            </w:tcBorders>
           </w:tcPr>
           <w:p>
             <w:r>
@@ -263,6 +269,12 @@
         <w:tc>
           <w:tcPr>
             <w:tcW w:type="dxa" w:w="4153"/>
+            <w:tcBorders>
+              <w:start w:sz="24" w:val="dashed" w:shadow="true"/>
+              <w:top w:sz="12" w:val="single" w:color="#000000" w:space="0"/>
+              <w:end w:sz="12" w:val="dashed"/>
+              <w:bottom w:sz="12" w:val="single" w:color="#000000"/>
+            </w:tcBorders>
           </w:tcPr>
           <w:p>
             <w:r>
@@ -275,6 +287,12 @@
         <w:tc>
           <w:tcPr>
             <w:tcW w:type="dxa" w:w="4153"/>
+            <w:tcBorders>
+              <w:start w:sz="24" w:val="dashed" w:shadow="true"/>
+              <w:top w:sz="12" w:val="single" w:color="#000000" w:space="0"/>
+              <w:end w:sz="12" w:val="dashed"/>
+              <w:bottom w:sz="12" w:val="single" w:color="#000000"/>
+            </w:tcBorders>
           </w:tcPr>
           <w:p>
             <w:r>
@@ -285,6 +303,12 @@
         <w:tc>
           <w:tcPr>
             <w:tcW w:type="dxa" w:w="4153"/>
+            <w:tcBorders>
+              <w:start w:sz="24" w:val="dashed" w:shadow="true"/>
+              <w:top w:sz="12" w:val="single" w:color="#000000" w:space="0"/>
+              <w:end w:sz="12" w:val="dashed"/>
+              <w:bottom w:sz="12" w:val="single" w:color="#000000"/>
+            </w:tcBorders>
           </w:tcPr>
           <w:p>
             <w:r>
@@ -297,6 +321,12 @@
         <w:tc>
           <w:tcPr>
             <w:tcW w:type="dxa" w:w="4153"/>
+            <w:tcBorders>
+              <w:start w:sz="24" w:val="dashed" w:shadow="true"/>
+              <w:top w:sz="12" w:val="single" w:color="#000000" w:space="0"/>
+              <w:end w:sz="12" w:val="dashed"/>
+              <w:bottom w:sz="12" w:val="single" w:color="#000000"/>
+            </w:tcBorders>
           </w:tcPr>
           <w:p>
             <w:r>
@@ -307,6 +337,12 @@
         <w:tc>
           <w:tcPr>
             <w:tcW w:type="dxa" w:w="4153"/>
+            <w:tcBorders>
+              <w:start w:sz="24" w:val="dashed" w:shadow="true"/>
+              <w:top w:sz="12" w:val="single" w:color="#000000" w:space="0"/>
+              <w:end w:sz="12" w:val="dashed"/>
+              <w:bottom w:sz="12" w:val="single" w:color="#000000"/>
+            </w:tcBorders>
           </w:tcPr>
           <w:p>
             <w:r>
@@ -344,6 +380,12 @@
         <w:tc>
           <w:tcPr>
             <w:tcW w:type="dxa" w:w="2769"/>
+            <w:tcBorders>
+              <w:start w:sz="24" w:val="dashed" w:shadow="true"/>
+              <w:top w:sz="12" w:val="single" w:color="#000000" w:space="0"/>
+              <w:end w:sz="12" w:val="dashed"/>
+              <w:bottom w:sz="12" w:val="single" w:color="#000000"/>
+            </w:tcBorders>
           </w:tcPr>
           <w:p>
             <w:r>
@@ -354,6 +396,12 @@
         <w:tc>
           <w:tcPr>
             <w:tcW w:type="dxa" w:w="2769"/>
+            <w:tcBorders>
+              <w:start w:sz="24" w:val="dashed" w:shadow="true"/>
+              <w:top w:sz="12" w:val="single" w:color="#000000" w:space="0"/>
+              <w:end w:sz="12" w:val="dashed"/>
+              <w:bottom w:sz="12" w:val="single" w:color="#000000"/>
+            </w:tcBorders>
           </w:tcPr>
           <w:p>
             <w:r>
@@ -364,6 +412,12 @@
         <w:tc>
           <w:tcPr>
             <w:tcW w:type="dxa" w:w="2769"/>
+            <w:tcBorders>
+              <w:start w:sz="24" w:val="dashed" w:shadow="true"/>
+              <w:top w:sz="12" w:val="single" w:color="#000000" w:space="0"/>
+              <w:end w:sz="12" w:val="dashed"/>
+              <w:bottom w:sz="12" w:val="single" w:color="#000000"/>
+            </w:tcBorders>
           </w:tcPr>
           <w:p>
             <w:r>
@@ -376,6 +430,12 @@
         <w:tc>
           <w:tcPr>
             <w:tcW w:type="dxa" w:w="2769"/>
+            <w:tcBorders>
+              <w:start w:sz="24" w:val="dashed" w:shadow="true"/>
+              <w:top w:sz="12" w:val="single" w:color="#000000" w:space="0"/>
+              <w:end w:sz="12" w:val="dashed"/>
+              <w:bottom w:sz="12" w:val="single" w:color="#000000"/>
+            </w:tcBorders>
           </w:tcPr>
           <w:p>
             <w:r>
@@ -386,6 +446,12 @@
         <w:tc>
           <w:tcPr>
             <w:tcW w:type="dxa" w:w="2769"/>
+            <w:tcBorders>
+              <w:start w:sz="24" w:val="dashed" w:shadow="true"/>
+              <w:top w:sz="12" w:val="single" w:color="#000000" w:space="0"/>
+              <w:end w:sz="12" w:val="dashed"/>
+              <w:bottom w:sz="12" w:val="single" w:color="#000000"/>
+            </w:tcBorders>
           </w:tcPr>
           <w:p>
             <w:r>
@@ -396,6 +462,12 @@
         <w:tc>
           <w:tcPr>
             <w:tcW w:type="dxa" w:w="2769"/>
+            <w:tcBorders>
+              <w:start w:sz="24" w:val="dashed" w:shadow="true"/>
+              <w:top w:sz="12" w:val="single" w:color="#000000" w:space="0"/>
+              <w:end w:sz="12" w:val="dashed"/>
+              <w:bottom w:sz="12" w:val="single" w:color="#000000"/>
+            </w:tcBorders>
           </w:tcPr>
           <w:p>
             <w:r>
@@ -408,6 +480,12 @@
         <w:tc>
           <w:tcPr>
             <w:tcW w:type="dxa" w:w="2769"/>
+            <w:tcBorders>
+              <w:start w:sz="24" w:val="dashed" w:shadow="true"/>
+              <w:top w:sz="12" w:val="single" w:color="#000000" w:space="0"/>
+              <w:end w:sz="12" w:val="dashed"/>
+              <w:bottom w:sz="12" w:val="single" w:color="#000000"/>
+            </w:tcBorders>
           </w:tcPr>
           <w:p>
             <w:r>
@@ -418,6 +496,12 @@
         <w:tc>
           <w:tcPr>
             <w:tcW w:type="dxa" w:w="2769"/>
+            <w:tcBorders>
+              <w:start w:sz="24" w:val="dashed" w:shadow="true"/>
+              <w:top w:sz="12" w:val="single" w:color="#000000" w:space="0"/>
+              <w:end w:sz="12" w:val="dashed"/>
+              <w:bottom w:sz="12" w:val="single" w:color="#000000"/>
+            </w:tcBorders>
           </w:tcPr>
           <w:p>
             <w:r>
@@ -428,6 +512,12 @@
         <w:tc>
           <w:tcPr>
             <w:tcW w:type="dxa" w:w="2769"/>
+            <w:tcBorders>
+              <w:start w:sz="24" w:val="dashed" w:shadow="true"/>
+              <w:top w:sz="12" w:val="single" w:color="#000000" w:space="0"/>
+              <w:end w:sz="12" w:val="dashed"/>
+              <w:bottom w:sz="12" w:val="single" w:color="#000000"/>
+            </w:tcBorders>
           </w:tcPr>
           <w:p>
             <w:r>
@@ -440,6 +530,12 @@
         <w:tc>
           <w:tcPr>
             <w:tcW w:type="dxa" w:w="2769"/>
+            <w:tcBorders>
+              <w:start w:sz="24" w:val="dashed" w:shadow="true"/>
+              <w:top w:sz="12" w:val="single" w:color="#000000" w:space="0"/>
+              <w:end w:sz="12" w:val="dashed"/>
+              <w:bottom w:sz="12" w:val="single" w:color="#000000"/>
+            </w:tcBorders>
           </w:tcPr>
           <w:p>
             <w:r>
@@ -450,6 +546,12 @@
         <w:tc>
           <w:tcPr>
             <w:tcW w:type="dxa" w:w="2769"/>
+            <w:tcBorders>
+              <w:start w:sz="24" w:val="dashed" w:shadow="true"/>
+              <w:top w:sz="12" w:val="single" w:color="#000000" w:space="0"/>
+              <w:end w:sz="12" w:val="dashed"/>
+              <w:bottom w:sz="12" w:val="single" w:color="#000000"/>
+            </w:tcBorders>
           </w:tcPr>
           <w:p>
             <w:r>
@@ -460,6 +562,12 @@
         <w:tc>
           <w:tcPr>
             <w:tcW w:type="dxa" w:w="2769"/>
+            <w:tcBorders>
+              <w:start w:sz="24" w:val="dashed" w:shadow="true"/>
+              <w:top w:sz="12" w:val="single" w:color="#000000" w:space="0"/>
+              <w:end w:sz="12" w:val="dashed"/>
+              <w:bottom w:sz="12" w:val="single" w:color="#000000"/>
+            </w:tcBorders>
           </w:tcPr>
           <w:p>
             <w:r>
@@ -472,6 +580,12 @@
         <w:tc>
           <w:tcPr>
             <w:tcW w:type="dxa" w:w="2769"/>
+            <w:tcBorders>
+              <w:start w:sz="24" w:val="dashed" w:shadow="true"/>
+              <w:top w:sz="12" w:val="single" w:color="#000000" w:space="0"/>
+              <w:end w:sz="12" w:val="dashed"/>
+              <w:bottom w:sz="12" w:val="single" w:color="#000000"/>
+            </w:tcBorders>
           </w:tcPr>
           <w:p>
             <w:r>
@@ -482,6 +596,12 @@
         <w:tc>
           <w:tcPr>
             <w:tcW w:type="dxa" w:w="2769"/>
+            <w:tcBorders>
+              <w:start w:sz="24" w:val="dashed" w:shadow="true"/>
+              <w:top w:sz="12" w:val="single" w:color="#000000" w:space="0"/>
+              <w:end w:sz="12" w:val="dashed"/>
+              <w:bottom w:sz="12" w:val="single" w:color="#000000"/>
+            </w:tcBorders>
           </w:tcPr>
           <w:p>
             <w:r>
@@ -492,6 +612,12 @@
         <w:tc>
           <w:tcPr>
             <w:tcW w:type="dxa" w:w="2769"/>
+            <w:tcBorders>
+              <w:start w:sz="24" w:val="dashed" w:shadow="true"/>
+              <w:top w:sz="12" w:val="single" w:color="#000000" w:space="0"/>
+              <w:end w:sz="12" w:val="dashed"/>
+              <w:bottom w:sz="12" w:val="single" w:color="#000000"/>
+            </w:tcBorders>
           </w:tcPr>
           <w:p>
             <w:r>
@@ -530,6 +656,12 @@
         <w:tc>
           <w:tcPr>
             <w:tcW w:type="dxa" w:w="2769"/>
+            <w:tcBorders>
+              <w:start w:sz="24" w:val="dashed" w:shadow="true"/>
+              <w:top w:sz="12" w:val="single" w:color="#000000" w:space="0"/>
+              <w:end w:sz="12" w:val="dashed"/>
+              <w:bottom w:sz="12" w:val="single" w:color="#000000"/>
+            </w:tcBorders>
           </w:tcPr>
           <w:p>
             <w:r>
@@ -540,6 +672,12 @@
         <w:tc>
           <w:tcPr>
             <w:tcW w:type="dxa" w:w="2769"/>
+            <w:tcBorders>
+              <w:start w:sz="24" w:val="dashed" w:shadow="true"/>
+              <w:top w:sz="12" w:val="single" w:color="#000000" w:space="0"/>
+              <w:end w:sz="12" w:val="dashed"/>
+              <w:bottom w:sz="12" w:val="single" w:color="#000000"/>
+            </w:tcBorders>
           </w:tcPr>
           <w:p>
             <w:r>
@@ -550,6 +688,12 @@
         <w:tc>
           <w:tcPr>
             <w:tcW w:type="dxa" w:w="2769"/>
+            <w:tcBorders>
+              <w:start w:sz="24" w:val="dashed" w:shadow="true"/>
+              <w:top w:sz="12" w:val="single" w:color="#000000" w:space="0"/>
+              <w:end w:sz="12" w:val="dashed"/>
+              <w:bottom w:sz="12" w:val="single" w:color="#000000"/>
+            </w:tcBorders>
           </w:tcPr>
           <w:p>
             <w:r>
@@ -562,6 +706,12 @@
         <w:tc>
           <w:tcPr>
             <w:tcW w:type="dxa" w:w="2769"/>
+            <w:tcBorders>
+              <w:start w:sz="24" w:val="dashed" w:shadow="true"/>
+              <w:top w:sz="12" w:val="single" w:color="#000000" w:space="0"/>
+              <w:end w:sz="12" w:val="dashed"/>
+              <w:bottom w:sz="12" w:val="single" w:color="#000000"/>
+            </w:tcBorders>
           </w:tcPr>
           <w:p>
             <w:r>
@@ -572,6 +722,12 @@
         <w:tc>
           <w:tcPr>
             <w:tcW w:type="dxa" w:w="2769"/>
+            <w:tcBorders>
+              <w:start w:sz="24" w:val="dashed" w:shadow="true"/>
+              <w:top w:sz="12" w:val="single" w:color="#000000" w:space="0"/>
+              <w:end w:sz="12" w:val="dashed"/>
+              <w:bottom w:sz="12" w:val="single" w:color="#000000"/>
+            </w:tcBorders>
           </w:tcPr>
           <w:p>
             <w:r>
@@ -582,6 +738,12 @@
         <w:tc>
           <w:tcPr>
             <w:tcW w:type="dxa" w:w="2769"/>
+            <w:tcBorders>
+              <w:start w:sz="24" w:val="dashed" w:shadow="true"/>
+              <w:top w:sz="12" w:val="single" w:color="#000000" w:space="0"/>
+              <w:end w:sz="12" w:val="dashed"/>
+              <w:bottom w:sz="12" w:val="single" w:color="#000000"/>
+            </w:tcBorders>
           </w:tcPr>
           <w:p>
             <w:r>
@@ -594,6 +756,12 @@
         <w:tc>
           <w:tcPr>
             <w:tcW w:type="dxa" w:w="2769"/>
+            <w:tcBorders>
+              <w:start w:sz="24" w:val="dashed" w:shadow="true"/>
+              <w:top w:sz="12" w:val="single" w:color="#000000" w:space="0"/>
+              <w:end w:sz="12" w:val="dashed"/>
+              <w:bottom w:sz="12" w:val="single" w:color="#000000"/>
+            </w:tcBorders>
           </w:tcPr>
           <w:p>
             <w:r>
@@ -604,6 +772,12 @@
         <w:tc>
           <w:tcPr>
             <w:tcW w:type="dxa" w:w="2769"/>
+            <w:tcBorders>
+              <w:start w:sz="24" w:val="dashed" w:shadow="true"/>
+              <w:top w:sz="12" w:val="single" w:color="#000000" w:space="0"/>
+              <w:end w:sz="12" w:val="dashed"/>
+              <w:bottom w:sz="12" w:val="single" w:color="#000000"/>
+            </w:tcBorders>
           </w:tcPr>
           <w:p>
             <w:r>
@@ -614,6 +788,12 @@
         <w:tc>
           <w:tcPr>
             <w:tcW w:type="dxa" w:w="2769"/>
+            <w:tcBorders>
+              <w:start w:sz="24" w:val="dashed" w:shadow="true"/>
+              <w:top w:sz="12" w:val="single" w:color="#000000" w:space="0"/>
+              <w:end w:sz="12" w:val="dashed"/>
+              <w:bottom w:sz="12" w:val="single" w:color="#000000"/>
+            </w:tcBorders>
           </w:tcPr>
           <w:p>
             <w:r>
@@ -626,6 +806,12 @@
         <w:tc>
           <w:tcPr>
             <w:tcW w:type="dxa" w:w="2769"/>
+            <w:tcBorders>
+              <w:start w:sz="24" w:val="dashed" w:shadow="true"/>
+              <w:top w:sz="12" w:val="single" w:color="#000000" w:space="0"/>
+              <w:end w:sz="12" w:val="dashed"/>
+              <w:bottom w:sz="12" w:val="single" w:color="#000000"/>
+            </w:tcBorders>
           </w:tcPr>
           <w:p>
             <w:r>
@@ -636,6 +822,12 @@
         <w:tc>
           <w:tcPr>
             <w:tcW w:type="dxa" w:w="2769"/>
+            <w:tcBorders>
+              <w:start w:sz="24" w:val="dashed" w:shadow="true"/>
+              <w:top w:sz="12" w:val="single" w:color="#000000" w:space="0"/>
+              <w:end w:sz="12" w:val="dashed"/>
+              <w:bottom w:sz="12" w:val="single" w:color="#000000"/>
+            </w:tcBorders>
           </w:tcPr>
           <w:p>
             <w:r>
@@ -646,6 +838,12 @@
         <w:tc>
           <w:tcPr>
             <w:tcW w:type="dxa" w:w="2769"/>
+            <w:tcBorders>
+              <w:start w:sz="24" w:val="dashed" w:shadow="true"/>
+              <w:top w:sz="12" w:val="single" w:color="#000000" w:space="0"/>
+              <w:end w:sz="12" w:val="dashed"/>
+              <w:bottom w:sz="12" w:val="single" w:color="#000000"/>
+            </w:tcBorders>
           </w:tcPr>
           <w:p>
             <w:r>
